--- a/resources/docs/template-universal.docx
+++ b/resources/docs/template-universal.docx
@@ -40,7 +40,6 @@
         </w:rPr>
         <w:t>${</w:t>
       </w:r>
-      <w:proofErr w:type="spellStart"/>
       <w:r>
         <w:rPr>
           <w:rFonts w:ascii="Times New Roman" w:hAnsi="Times New Roman" w:cs="Times New Roman"/>
@@ -51,9 +50,8 @@
           <w:sz w:val="26"/>
           <w:szCs w:val="26"/>
         </w:rPr>
-        <w:t>tsa</w:t>
-      </w:r>
-      <w:proofErr w:type="spellEnd"/>
+        <w:t>num</w:t>
+      </w:r>
       <w:r>
         <w:rPr>
           <w:rFonts w:ascii="Times New Roman" w:hAnsi="Times New Roman" w:cs="Times New Roman"/>
@@ -73,8 +71,6 @@
         <w:jc w:val="right"/>
         <w:rPr>
           <w:rFonts w:ascii="Times New Roman" w:hAnsi="Times New Roman" w:cs="Times New Roman"/>
-          <w:b/>
-          <w:bCs/>
           <w:sz w:val="26"/>
           <w:szCs w:val="26"/>
           <w:u w:val="single"/>
@@ -83,29 +79,14 @@
       <w:r>
         <w:rPr>
           <w:rFonts w:ascii="Times New Roman" w:hAnsi="Times New Roman" w:cs="Times New Roman"/>
-          <w:b/>
-          <w:bCs/>
-          <w:sz w:val="26"/>
-          <w:szCs w:val="26"/>
-        </w:rPr>
-        <w:t>31</w:t>
-      </w:r>
-      <w:r>
-        <w:rPr>
-          <w:rFonts w:ascii="Times New Roman" w:hAnsi="Times New Roman" w:cs="Times New Roman"/>
-          <w:b/>
-          <w:bCs/>
-          <w:sz w:val="26"/>
-          <w:szCs w:val="26"/>
-          <w:vertAlign w:val="superscript"/>
-        </w:rPr>
-        <w:t>st</w:t>
-      </w:r>
-      <w:r>
-        <w:rPr>
-          <w:rFonts w:ascii="Times New Roman" w:hAnsi="Times New Roman" w:cs="Times New Roman"/>
-          <w:b/>
-          <w:bCs/>
+          <w:sz w:val="26"/>
+          <w:szCs w:val="26"/>
+        </w:rPr>
+        <w:t>28th</w:t>
+      </w:r>
+      <w:r>
+        <w:rPr>
+          <w:rFonts w:ascii="Times New Roman" w:hAnsi="Times New Roman" w:cs="Times New Roman"/>
           <w:sz w:val="26"/>
           <w:szCs w:val="26"/>
         </w:rPr>
@@ -386,29 +367,7 @@
           <w:sz w:val="26"/>
           <w:szCs w:val="26"/>
         </w:rPr>
-        <w:t>${</w:t>
-      </w:r>
-      <w:proofErr w:type="spellStart"/>
-      <w:r>
-        <w:rPr>
-          <w:rFonts w:ascii="Times New Roman" w:hAnsi="Times New Roman" w:cs="Times New Roman"/>
-          <w:b/>
-          <w:bCs/>
-          <w:sz w:val="26"/>
-          <w:szCs w:val="26"/>
-        </w:rPr>
-        <w:t>gl</w:t>
-      </w:r>
-      <w:proofErr w:type="spellEnd"/>
-      <w:r>
-        <w:rPr>
-          <w:rFonts w:ascii="Times New Roman" w:hAnsi="Times New Roman" w:cs="Times New Roman"/>
-          <w:b/>
-          <w:bCs/>
-          <w:sz w:val="26"/>
-          <w:szCs w:val="26"/>
-        </w:rPr>
-        <w:t>}</w:t>
+        <w:t>${gl}</w:t>
       </w:r>
       <w:r>
         <w:rPr>
@@ -792,6 +751,212 @@
       </w:pPr>
       <w:r>
         <w:rPr>
+          <w:rFonts w:ascii="Times New Roman" w:hAnsi="Times New Roman" w:cs="Times New Roman"/>
+          <w:sz w:val="26"/>
+          <w:szCs w:val="26"/>
+        </w:rPr>
+        <w:t>7.</w:t>
+      </w:r>
+      <w:r>
+        <w:rPr>
+          <w:rFonts w:ascii="Times New Roman" w:hAnsi="Times New Roman" w:cs="Times New Roman"/>
+          <w:sz w:val="26"/>
+          <w:szCs w:val="26"/>
+        </w:rPr>
+        <w:tab/>
+      </w:r>
+      <w:r>
+        <w:rPr>
+          <w:rFonts w:ascii="Times New Roman" w:hAnsi="Times New Roman" w:cs="Times New Roman"/>
+          <w:b/>
+          <w:bCs/>
+          <w:i/>
+          <w:iCs/>
+          <w:sz w:val="26"/>
+          <w:szCs w:val="26"/>
+        </w:rPr>
+        <w:t>Congratulations!!!</w:t>
+      </w:r>
+      <w:r>
+        <w:rPr>
+          <w:rFonts w:ascii="Times New Roman" w:hAnsi="Times New Roman" w:cs="Times New Roman"/>
+          <w:b/>
+          <w:bCs/>
+          <w:i/>
+          <w:iCs/>
+          <w:noProof/>
+          <w:sz w:val="26"/>
+          <w:szCs w:val="26"/>
+        </w:rPr>
+        <w:drawing>
+          <wp:anchor distT="0" distB="0" distL="114300" distR="114300" simplePos="0" relativeHeight="251663360" behindDoc="0" locked="0" layoutInCell="1" allowOverlap="1" wp14:anchorId="2FB12023" wp14:editId="26A58AEC">
+            <wp:simplePos x="0" y="0"/>
+            <wp:positionH relativeFrom="margin">
+              <wp:posOffset>3168015</wp:posOffset>
+            </wp:positionH>
+            <wp:positionV relativeFrom="line">
+              <wp:posOffset>8769985</wp:posOffset>
+            </wp:positionV>
+            <wp:extent cx="2394585" cy="702310"/>
+            <wp:effectExtent l="0" t="0" r="5715" b="2540"/>
+            <wp:wrapNone/>
+            <wp:docPr id="4" name="Picture 4"/>
+            <wp:cNvGraphicFramePr>
+              <a:graphicFrameLocks xmlns:a="http://schemas.openxmlformats.org/drawingml/2006/main" noChangeAspect="1"/>
+            </wp:cNvGraphicFramePr>
+            <a:graphic xmlns:a="http://schemas.openxmlformats.org/drawingml/2006/main">
+              <a:graphicData uri="http://schemas.openxmlformats.org/drawingml/2006/picture">
+                <pic:pic xmlns:pic="http://schemas.openxmlformats.org/drawingml/2006/picture">
+                  <pic:nvPicPr>
+                    <pic:cNvPr id="0" name="Picture 4"/>
+                    <pic:cNvPicPr>
+                      <a:picLocks noChangeAspect="1" noChangeArrowheads="1"/>
+                    </pic:cNvPicPr>
+                  </pic:nvPicPr>
+                  <pic:blipFill>
+                    <a:blip r:embed="rId7">
+                      <a:extLst>
+                        <a:ext uri="{28A0092B-C50C-407E-A947-70E740481C1C}">
+                          <a14:useLocalDpi xmlns:a14="http://schemas.microsoft.com/office/drawing/2010/main" val="0"/>
+                        </a:ext>
+                      </a:extLst>
+                    </a:blip>
+                    <a:srcRect/>
+                    <a:stretch>
+                      <a:fillRect/>
+                    </a:stretch>
+                  </pic:blipFill>
+                  <pic:spPr bwMode="auto">
+                    <a:xfrm>
+                      <a:off x="0" y="0"/>
+                      <a:ext cx="2394585" cy="702310"/>
+                    </a:xfrm>
+                    <a:prstGeom prst="rect">
+                      <a:avLst/>
+                    </a:prstGeom>
+                    <a:noFill/>
+                    <a:ln>
+                      <a:noFill/>
+                    </a:ln>
+                  </pic:spPr>
+                </pic:pic>
+              </a:graphicData>
+            </a:graphic>
+            <wp14:sizeRelH relativeFrom="page">
+              <wp14:pctWidth>0</wp14:pctWidth>
+            </wp14:sizeRelH>
+            <wp14:sizeRelV relativeFrom="page">
+              <wp14:pctHeight>0</wp14:pctHeight>
+            </wp14:sizeRelV>
+          </wp:anchor>
+        </w:drawing>
+      </w:r>
+      <w:r>
+        <w:rPr>
+          <w:rFonts w:ascii="Times New Roman" w:hAnsi="Times New Roman" w:cs="Times New Roman"/>
+          <w:b/>
+          <w:bCs/>
+          <w:i/>
+          <w:iCs/>
+          <w:noProof/>
+          <w:sz w:val="26"/>
+          <w:szCs w:val="26"/>
+        </w:rPr>
+        <w:drawing>
+          <wp:anchor distT="0" distB="0" distL="114300" distR="114300" simplePos="0" relativeHeight="251662336" behindDoc="0" locked="0" layoutInCell="1" allowOverlap="1" wp14:anchorId="2FB12023" wp14:editId="0502A7C5">
+            <wp:simplePos x="0" y="0"/>
+            <wp:positionH relativeFrom="margin">
+              <wp:posOffset>3168015</wp:posOffset>
+            </wp:positionH>
+            <wp:positionV relativeFrom="line">
+              <wp:posOffset>8769985</wp:posOffset>
+            </wp:positionV>
+            <wp:extent cx="2394585" cy="702310"/>
+            <wp:effectExtent l="0" t="0" r="5715" b="2540"/>
+            <wp:wrapNone/>
+            <wp:docPr id="3" name="Picture 3"/>
+            <wp:cNvGraphicFramePr>
+              <a:graphicFrameLocks xmlns:a="http://schemas.openxmlformats.org/drawingml/2006/main" noChangeAspect="1"/>
+            </wp:cNvGraphicFramePr>
+            <a:graphic xmlns:a="http://schemas.openxmlformats.org/drawingml/2006/main">
+              <a:graphicData uri="http://schemas.openxmlformats.org/drawingml/2006/picture">
+                <pic:pic xmlns:pic="http://schemas.openxmlformats.org/drawingml/2006/picture">
+                  <pic:nvPicPr>
+                    <pic:cNvPr id="0" name="Picture 3"/>
+                    <pic:cNvPicPr>
+                      <a:picLocks noChangeAspect="1" noChangeArrowheads="1"/>
+                    </pic:cNvPicPr>
+                  </pic:nvPicPr>
+                  <pic:blipFill>
+                    <a:blip r:embed="rId7">
+                      <a:extLst>
+                        <a:ext uri="{28A0092B-C50C-407E-A947-70E740481C1C}">
+                          <a14:useLocalDpi xmlns:a14="http://schemas.microsoft.com/office/drawing/2010/main" val="0"/>
+                        </a:ext>
+                      </a:extLst>
+                    </a:blip>
+                    <a:srcRect/>
+                    <a:stretch>
+                      <a:fillRect/>
+                    </a:stretch>
+                  </pic:blipFill>
+                  <pic:spPr bwMode="auto">
+                    <a:xfrm>
+                      <a:off x="0" y="0"/>
+                      <a:ext cx="2394585" cy="702310"/>
+                    </a:xfrm>
+                    <a:prstGeom prst="rect">
+                      <a:avLst/>
+                    </a:prstGeom>
+                    <a:noFill/>
+                    <a:ln>
+                      <a:noFill/>
+                    </a:ln>
+                  </pic:spPr>
+                </pic:pic>
+              </a:graphicData>
+            </a:graphic>
+            <wp14:sizeRelH relativeFrom="page">
+              <wp14:pctWidth>0</wp14:pctWidth>
+            </wp14:sizeRelH>
+            <wp14:sizeRelV relativeFrom="page">
+              <wp14:pctHeight>0</wp14:pctHeight>
+            </wp14:sizeRelV>
+          </wp:anchor>
+        </w:drawing>
+      </w:r>
+    </w:p>
+    <w:p>
+      <w:pPr>
+        <w:spacing w:after="0" w:line="240" w:lineRule="auto"/>
+        <w:jc w:val="both"/>
+        <w:rPr>
+          <w:rFonts w:ascii="Times New Roman" w:hAnsi="Times New Roman" w:cs="Times New Roman"/>
+          <w:b/>
+          <w:bCs/>
+          <w:i/>
+          <w:iCs/>
+          <w:sz w:val="20"/>
+          <w:szCs w:val="20"/>
+        </w:rPr>
+      </w:pPr>
+    </w:p>
+    <w:p>
+      <w:pPr>
+        <w:spacing w:after="0" w:line="240" w:lineRule="auto"/>
+        <w:jc w:val="both"/>
+        <w:rPr>
+          <w:rFonts w:ascii="Times New Roman" w:hAnsi="Times New Roman" w:cs="Times New Roman"/>
+          <w:b/>
+          <w:bCs/>
+          <w:i/>
+          <w:iCs/>
+          <w:sz w:val="20"/>
+          <w:szCs w:val="20"/>
+        </w:rPr>
+      </w:pPr>
+      <w:r>
+        <w:rPr>
           <w:rFonts w:ascii="Times New Roman" w:hAnsi="Times New Roman"/>
           <w:noProof/>
           <w:color w:val="000000"/>
@@ -801,13 +966,13 @@
         <mc:AlternateContent>
           <mc:Choice Requires="wps">
             <w:drawing>
-              <wp:anchor distT="45720" distB="45720" distL="114300" distR="114300" simplePos="0" relativeHeight="251659264" behindDoc="0" locked="0" layoutInCell="1" allowOverlap="1" wp14:anchorId="79D2D3D3" wp14:editId="3D67E52B">
+              <wp:anchor distT="45720" distB="45720" distL="114300" distR="114300" simplePos="0" relativeHeight="251659264" behindDoc="0" locked="0" layoutInCell="1" allowOverlap="1" wp14:anchorId="79D2D3D3" wp14:editId="37ADAD3E">
                 <wp:simplePos x="0" y="0"/>
                 <wp:positionH relativeFrom="margin">
-                  <wp:posOffset>4791075</wp:posOffset>
+                  <wp:posOffset>4800600</wp:posOffset>
                 </wp:positionH>
                 <wp:positionV relativeFrom="margin">
-                  <wp:posOffset>6596380</wp:posOffset>
+                  <wp:posOffset>6977380</wp:posOffset>
                 </wp:positionV>
                 <wp:extent cx="800100" cy="819150"/>
                 <wp:effectExtent l="0" t="0" r="0" b="0"/>
@@ -896,7 +1061,7 @@
                 <v:stroke joinstyle="miter"/>
                 <v:path gradientshapeok="t" o:connecttype="rect"/>
               </v:shapetype>
-              <v:shape id="Text Box 2" o:spid="_x0000_s1026" type="#_x0000_t202" style="position:absolute;left:0;text-align:left;margin-left:377.25pt;margin-top:519.4pt;width:63pt;height:64.5pt;z-index:251659264;visibility:visible;mso-wrap-style:square;mso-width-percent:0;mso-height-percent:0;mso-wrap-distance-left:9pt;mso-wrap-distance-top:3.6pt;mso-wrap-distance-right:9pt;mso-wrap-distance-bottom:3.6pt;mso-position-horizontal:absolute;mso-position-horizontal-relative:margin;mso-position-vertical:absolute;mso-position-vertical-relative:margin;mso-width-percent:0;mso-height-percent:0;mso-width-relative:margin;mso-height-relative:margin;v-text-anchor:middle" o:gfxdata="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" filled="f" stroked="f">
+              <v:shape id="Text Box 2" o:spid="_x0000_s1026" type="#_x0000_t202" style="position:absolute;left:0;text-align:left;margin-left:378pt;margin-top:549.4pt;width:63pt;height:64.5pt;z-index:251659264;visibility:visible;mso-wrap-style:square;mso-width-percent:0;mso-height-percent:0;mso-wrap-distance-left:9pt;mso-wrap-distance-top:3.6pt;mso-wrap-distance-right:9pt;mso-wrap-distance-bottom:3.6pt;mso-position-horizontal:absolute;mso-position-horizontal-relative:margin;mso-position-vertical:absolute;mso-position-vertical-relative:margin;mso-width-percent:0;mso-height-percent:0;mso-width-relative:margin;mso-height-relative:margin;v-text-anchor:middle" o:gfxdata="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" filled="f" stroked="f">
                 <v:textbox>
                   <w:txbxContent>
                     <w:p>
@@ -932,30 +1097,76 @@
       <w:r>
         <w:rPr>
           <w:rFonts w:ascii="Times New Roman" w:hAnsi="Times New Roman" w:cs="Times New Roman"/>
-          <w:sz w:val="26"/>
-          <w:szCs w:val="26"/>
-        </w:rPr>
-        <w:t>7.</w:t>
-      </w:r>
-      <w:r>
-        <w:rPr>
-          <w:rFonts w:ascii="Times New Roman" w:hAnsi="Times New Roman" w:cs="Times New Roman"/>
-          <w:sz w:val="26"/>
-          <w:szCs w:val="26"/>
-        </w:rPr>
-        <w:tab/>
-      </w:r>
-      <w:r>
-        <w:rPr>
-          <w:rFonts w:ascii="Times New Roman" w:hAnsi="Times New Roman" w:cs="Times New Roman"/>
           <w:b/>
           <w:bCs/>
           <w:i/>
           <w:iCs/>
-          <w:sz w:val="26"/>
-          <w:szCs w:val="26"/>
-        </w:rPr>
-        <w:t>Congratulations!!!</w:t>
+          <w:noProof/>
+          <w:sz w:val="20"/>
+          <w:szCs w:val="20"/>
+        </w:rPr>
+        <w:drawing>
+          <wp:anchor distT="0" distB="0" distL="114300" distR="114300" simplePos="0" relativeHeight="251661312" behindDoc="0" locked="0" layoutInCell="1" allowOverlap="1" wp14:anchorId="2FB12023" wp14:editId="582E8499">
+            <wp:simplePos x="0" y="0"/>
+            <wp:positionH relativeFrom="margin">
+              <wp:posOffset>3168015</wp:posOffset>
+            </wp:positionH>
+            <wp:positionV relativeFrom="line">
+              <wp:posOffset>8769985</wp:posOffset>
+            </wp:positionV>
+            <wp:extent cx="2394585" cy="702310"/>
+            <wp:effectExtent l="0" t="0" r="5715" b="2540"/>
+            <wp:wrapNone/>
+            <wp:docPr id="2" name="Picture 2"/>
+            <wp:cNvGraphicFramePr>
+              <a:graphicFrameLocks xmlns:a="http://schemas.openxmlformats.org/drawingml/2006/main" noChangeAspect="1"/>
+            </wp:cNvGraphicFramePr>
+            <a:graphic xmlns:a="http://schemas.openxmlformats.org/drawingml/2006/main">
+              <a:graphicData uri="http://schemas.openxmlformats.org/drawingml/2006/picture">
+                <pic:pic xmlns:pic="http://schemas.openxmlformats.org/drawingml/2006/picture">
+                  <pic:nvPicPr>
+                    <pic:cNvPr id="0" name="Picture 2"/>
+                    <pic:cNvPicPr>
+                      <a:picLocks noChangeAspect="1" noChangeArrowheads="1"/>
+                    </pic:cNvPicPr>
+                  </pic:nvPicPr>
+                  <pic:blipFill>
+                    <a:blip r:embed="rId7">
+                      <a:extLst>
+                        <a:ext uri="{28A0092B-C50C-407E-A947-70E740481C1C}">
+                          <a14:useLocalDpi xmlns:a14="http://schemas.microsoft.com/office/drawing/2010/main" val="0"/>
+                        </a:ext>
+                      </a:extLst>
+                    </a:blip>
+                    <a:srcRect/>
+                    <a:stretch>
+                      <a:fillRect/>
+                    </a:stretch>
+                  </pic:blipFill>
+                  <pic:spPr bwMode="auto">
+                    <a:xfrm>
+                      <a:off x="0" y="0"/>
+                      <a:ext cx="2394585" cy="702310"/>
+                    </a:xfrm>
+                    <a:prstGeom prst="rect">
+                      <a:avLst/>
+                    </a:prstGeom>
+                    <a:noFill/>
+                    <a:ln>
+                      <a:noFill/>
+                    </a:ln>
+                  </pic:spPr>
+                </pic:pic>
+              </a:graphicData>
+            </a:graphic>
+            <wp14:sizeRelH relativeFrom="page">
+              <wp14:pctWidth>0</wp14:pctWidth>
+            </wp14:sizeRelH>
+            <wp14:sizeRelV relativeFrom="page">
+              <wp14:pctHeight>0</wp14:pctHeight>
+            </wp14:sizeRelV>
+          </wp:anchor>
+        </w:drawing>
       </w:r>
     </w:p>
     <w:p>
@@ -964,27 +1175,99 @@
         <w:jc w:val="both"/>
         <w:rPr>
           <w:rFonts w:ascii="Times New Roman" w:hAnsi="Times New Roman" w:cs="Times New Roman"/>
-          <w:b/>
-          <w:bCs/>
           <w:i/>
           <w:iCs/>
-          <w:sz w:val="20"/>
-          <w:szCs w:val="20"/>
-        </w:rPr>
-      </w:pPr>
-    </w:p>
-    <w:p>
-      <w:pPr>
-        <w:spacing w:after="0" w:line="240" w:lineRule="auto"/>
-        <w:jc w:val="both"/>
-        <w:rPr>
-          <w:rFonts w:ascii="Times New Roman" w:hAnsi="Times New Roman" w:cs="Times New Roman"/>
+          <w:sz w:val="26"/>
+          <w:szCs w:val="26"/>
+        </w:rPr>
+      </w:pPr>
+      <w:r>
+        <w:rPr>
+          <w:rFonts w:ascii="Times New Roman" w:hAnsi="Times New Roman" w:cs="Times New Roman"/>
+          <w:b/>
+          <w:bCs/>
           <w:i/>
           <w:iCs/>
-          <w:sz w:val="26"/>
-          <w:szCs w:val="26"/>
-        </w:rPr>
-      </w:pPr>
+          <w:noProof/>
+          <w:sz w:val="26"/>
+          <w:szCs w:val="26"/>
+        </w:rPr>
+        <w:drawing>
+          <wp:anchor distT="0" distB="0" distL="114300" distR="114300" simplePos="0" relativeHeight="251664384" behindDoc="1" locked="0" layoutInCell="1" allowOverlap="1" wp14:anchorId="2D9054A4" wp14:editId="11061C52">
+            <wp:simplePos x="0" y="0"/>
+            <wp:positionH relativeFrom="margin">
+              <wp:posOffset>1520825</wp:posOffset>
+            </wp:positionH>
+            <wp:positionV relativeFrom="line">
+              <wp:posOffset>76200</wp:posOffset>
+            </wp:positionV>
+            <wp:extent cx="2540000" cy="744855"/>
+            <wp:effectExtent l="0" t="0" r="0" b="0"/>
+            <wp:wrapNone/>
+            <wp:docPr id="5" name="Picture 5"/>
+            <wp:cNvGraphicFramePr>
+              <a:graphicFrameLocks xmlns:a="http://schemas.openxmlformats.org/drawingml/2006/main" noChangeAspect="1"/>
+            </wp:cNvGraphicFramePr>
+            <a:graphic xmlns:a="http://schemas.openxmlformats.org/drawingml/2006/main">
+              <a:graphicData uri="http://schemas.openxmlformats.org/drawingml/2006/picture">
+                <pic:pic xmlns:pic="http://schemas.openxmlformats.org/drawingml/2006/picture">
+                  <pic:nvPicPr>
+                    <pic:cNvPr id="0" name="Picture 2"/>
+                    <pic:cNvPicPr>
+                      <a:picLocks noChangeAspect="1" noChangeArrowheads="1"/>
+                    </pic:cNvPicPr>
+                  </pic:nvPicPr>
+                  <pic:blipFill>
+                    <a:blip r:embed="rId7">
+                      <a:extLst>
+                        <a:ext uri="{28A0092B-C50C-407E-A947-70E740481C1C}">
+                          <a14:useLocalDpi xmlns:a14="http://schemas.microsoft.com/office/drawing/2010/main" val="0"/>
+                        </a:ext>
+                      </a:extLst>
+                    </a:blip>
+                    <a:srcRect/>
+                    <a:stretch>
+                      <a:fillRect/>
+                    </a:stretch>
+                  </pic:blipFill>
+                  <pic:spPr bwMode="auto">
+                    <a:xfrm>
+                      <a:off x="0" y="0"/>
+                      <a:ext cx="2540000" cy="744855"/>
+                    </a:xfrm>
+                    <a:prstGeom prst="rect">
+                      <a:avLst/>
+                    </a:prstGeom>
+                    <a:noFill/>
+                    <a:ln>
+                      <a:noFill/>
+                    </a:ln>
+                  </pic:spPr>
+                </pic:pic>
+              </a:graphicData>
+            </a:graphic>
+            <wp14:sizeRelH relativeFrom="page">
+              <wp14:pctWidth>0</wp14:pctWidth>
+            </wp14:sizeRelH>
+            <wp14:sizeRelV relativeFrom="page">
+              <wp14:pctHeight>0</wp14:pctHeight>
+            </wp14:sizeRelV>
+          </wp:anchor>
+        </w:drawing>
+      </w:r>
+      <w:r>
+        <w:rPr>
+          <w:rFonts w:ascii="Times New Roman" w:hAnsi="Times New Roman" w:cs="Times New Roman"/>
+          <w:b/>
+          <w:bCs/>
+          <w:i/>
+          <w:iCs/>
+          <w:noProof/>
+          <w:sz w:val="26"/>
+          <w:szCs w:val="26"/>
+        </w:rPr>
+        <w:t xml:space="preserve"> </w:t>
+      </w:r>
     </w:p>
     <w:p>
       <w:pPr>
@@ -1019,20 +1302,8 @@
           <w:sz w:val="26"/>
           <w:szCs w:val="26"/>
         </w:rPr>
-        <w:t xml:space="preserve">ZAKARI IBRAHIM NINGI, </w:t>
-      </w:r>
-      <w:proofErr w:type="spellStart"/>
-      <w:r>
-        <w:rPr>
-          <w:rFonts w:ascii="Times New Roman" w:hAnsi="Times New Roman" w:cs="Times New Roman"/>
-          <w:b/>
-          <w:bCs/>
-          <w:sz w:val="26"/>
-          <w:szCs w:val="26"/>
-        </w:rPr>
-        <w:t>fdc</w:t>
-      </w:r>
-      <w:proofErr w:type="spellEnd"/>
+        <w:t>ZAKARI IBRAHIM NINGI, fdc</w:t>
+      </w:r>
     </w:p>
     <w:p>
       <w:pPr>
@@ -1073,12 +1344,7 @@
       </w:r>
     </w:p>
     <w:sectPr>
-      <w:headerReference w:type="even" r:id="rId7"/>
-      <w:headerReference w:type="default" r:id="rId8"/>
-      <w:footerReference w:type="even" r:id="rId9"/>
-      <w:footerReference w:type="default" r:id="rId10"/>
-      <w:headerReference w:type="first" r:id="rId11"/>
-      <w:footerReference w:type="first" r:id="rId12"/>
+      <w:footerReference w:type="default" r:id="rId8"/>
       <w:pgSz w:w="11906" w:h="16838" w:code="9"/>
       <w:pgMar w:top="2970" w:right="566" w:bottom="990" w:left="2520" w:header="720" w:footer="720" w:gutter="0"/>
       <w:cols w:space="720"/>
@@ -1114,16 +1380,6 @@
 </file>
 
 <file path=word/footer1.xml><?xml version="1.0" encoding="utf-8"?>
-<w:ftr xmlns:wpc="http://schemas.microsoft.com/office/word/2010/wordprocessingCanvas" xmlns:cx="http://schemas.microsoft.com/office/drawing/2014/chartex" xmlns:cx1="http://schemas.microsoft.com/office/drawing/2015/9/8/chartex" xmlns:cx2="http://schemas.microsoft.com/office/drawing/2015/10/21/chartex" xmlns:cx3="http://schemas.microsoft.com/office/drawing/2016/5/9/chartex" xmlns:cx4="http://schemas.microsoft.com/office/drawing/2016/5/10/chartex" xmlns:cx5="http://schemas.microsoft.com/office/drawing/2016/5/11/chartex" xmlns:cx6="http://schemas.microsoft.com/office/drawing/2016/5/12/chartex" xmlns:cx7="http://schemas.microsoft.com/office/drawing/2016/5/13/chartex" xmlns:cx8="http://schemas.microsoft.com/office/drawing/2016/5/14/chartex" xmlns:mc="http://schemas.openxmlformats.org/markup-compatibility/2006" xmlns:aink="http://schemas.microsoft.com/office/drawing/2016/ink" xmlns:am3d="http://schemas.microsoft.com/office/drawing/2017/model3d" xmlns:o="urn:schemas-microsoft-com:office:office" xmlns:r="http://schemas.openxmlformats.org/officeDocument/2006/relationships" xmlns:m="http://schemas.openxmlformats.org/officeDocument/2006/math" xmlns:v="urn:schemas-microsoft-com:vml" xmlns:wp14="http://schemas.microsoft.com/office/word/2010/wordprocessingDrawing" xmlns:wp="http://schemas.openxmlformats.org/drawingml/2006/wordprocessingDrawing" xmlns:w10="urn:schemas-microsoft-com:office:word" xmlns:w="http://schemas.openxmlformats.org/wordprocessingml/2006/main" xmlns:w14="http://schemas.microsoft.com/office/word/2010/wordml" xmlns:w15="http://schemas.microsoft.com/office/word/2012/wordml" xmlns:w16cex="http://schemas.microsoft.com/office/word/2018/wordml/cex" xmlns:w16cid="http://schemas.microsoft.com/office/word/2016/wordml/cid" xmlns:w16="http://schemas.microsoft.com/office/word/2018/wordml" xmlns:w16sdtdh="http://schemas.microsoft.com/office/word/2020/wordml/sdtdatahash" xmlns:w16se="http://schemas.microsoft.com/office/word/2015/wordml/symex" xmlns:wpg="http://schemas.microsoft.com/office/word/2010/wordprocessingGroup" xmlns:wpi="http://schemas.microsoft.com/office/word/2010/wordprocessingInk" xmlns:wne="http://schemas.microsoft.com/office/word/2006/wordml" xmlns:wps="http://schemas.microsoft.com/office/word/2010/wordprocessingShape" mc:Ignorable="w14 w15 w16se w16cid w16 w16cex w16sdtdh wp14">
-  <w:p>
-    <w:pPr>
-      <w:pStyle w:val="Footer"/>
-    </w:pPr>
-  </w:p>
-</w:ftr>
-</file>
-
-<file path=word/footer2.xml><?xml version="1.0" encoding="utf-8"?>
 <w:ftr xmlns:wpc="http://schemas.microsoft.com/office/word/2010/wordprocessingCanvas" xmlns:cx="http://schemas.microsoft.com/office/drawing/2014/chartex" xmlns:cx1="http://schemas.microsoft.com/office/drawing/2015/9/8/chartex" xmlns:cx2="http://schemas.microsoft.com/office/drawing/2015/10/21/chartex" xmlns:cx3="http://schemas.microsoft.com/office/drawing/2016/5/9/chartex" xmlns:cx4="http://schemas.microsoft.com/office/drawing/2016/5/10/chartex" xmlns:cx5="http://schemas.microsoft.com/office/drawing/2016/5/11/chartex" xmlns:cx6="http://schemas.microsoft.com/office/drawing/2016/5/12/chartex" xmlns:cx7="http://schemas.microsoft.com/office/drawing/2016/5/13/chartex" xmlns:cx8="http://schemas.microsoft.com/office/drawing/2016/5/14/chartex" xmlns:mc="http://schemas.openxmlformats.org/markup-compatibility/2006" xmlns:aink="http://schemas.microsoft.com/office/drawing/2016/ink" xmlns:am3d="http://schemas.microsoft.com/office/drawing/2017/model3d" xmlns:o="urn:schemas-microsoft-com:office:office" xmlns:r="http://schemas.openxmlformats.org/officeDocument/2006/relationships" xmlns:m="http://schemas.openxmlformats.org/officeDocument/2006/math" xmlns:v="urn:schemas-microsoft-com:vml" xmlns:wp14="http://schemas.microsoft.com/office/word/2010/wordprocessingDrawing" xmlns:wp="http://schemas.openxmlformats.org/drawingml/2006/wordprocessingDrawing" xmlns:w10="urn:schemas-microsoft-com:office:word" xmlns:w="http://schemas.openxmlformats.org/wordprocessingml/2006/main" xmlns:w14="http://schemas.microsoft.com/office/word/2010/wordml" xmlns:w15="http://schemas.microsoft.com/office/word/2012/wordml" xmlns:w16cex="http://schemas.microsoft.com/office/word/2018/wordml/cex" xmlns:w16cid="http://schemas.microsoft.com/office/word/2016/wordml/cid" xmlns:w16="http://schemas.microsoft.com/office/word/2018/wordml" xmlns:w16sdtdh="http://schemas.microsoft.com/office/word/2020/wordml/sdtdatahash" xmlns:w16se="http://schemas.microsoft.com/office/word/2015/wordml/symex" xmlns:wpg="http://schemas.microsoft.com/office/word/2010/wordprocessingGroup" xmlns:wpi="http://schemas.microsoft.com/office/word/2010/wordprocessingInk" xmlns:wne="http://schemas.microsoft.com/office/word/2006/wordml" xmlns:wps="http://schemas.microsoft.com/office/word/2010/wordprocessingShape" mc:Ignorable="w14 w15 w16se w16cid w16 w16cex w16sdtdh wp14">
   <w:p>
     <w:pPr>
@@ -1149,44 +1405,8 @@
         <w:sz w:val="20"/>
         <w:szCs w:val="20"/>
       </w:rPr>
-      <w:t>${</w:t>
+      <w:t>${id_number}</w:t>
     </w:r>
-    <w:proofErr w:type="spellStart"/>
-    <w:r>
-      <w:rPr>
-        <w:rFonts w:ascii="Times New Roman" w:hAnsi="Times New Roman" w:cs="Times New Roman"/>
-        <w:b/>
-        <w:bCs/>
-        <w:i/>
-        <w:iCs/>
-        <w:sz w:val="20"/>
-        <w:szCs w:val="20"/>
-      </w:rPr>
-      <w:t>id_number</w:t>
-    </w:r>
-    <w:proofErr w:type="spellEnd"/>
-    <w:r>
-      <w:rPr>
-        <w:rFonts w:ascii="Times New Roman" w:hAnsi="Times New Roman" w:cs="Times New Roman"/>
-        <w:b/>
-        <w:bCs/>
-        <w:i/>
-        <w:iCs/>
-        <w:sz w:val="20"/>
-        <w:szCs w:val="20"/>
-      </w:rPr>
-      <w:t>}</w:t>
-    </w:r>
-  </w:p>
-</w:ftr>
-</file>
-
-<file path=word/footer3.xml><?xml version="1.0" encoding="utf-8"?>
-<w:ftr xmlns:wpc="http://schemas.microsoft.com/office/word/2010/wordprocessingCanvas" xmlns:cx="http://schemas.microsoft.com/office/drawing/2014/chartex" xmlns:cx1="http://schemas.microsoft.com/office/drawing/2015/9/8/chartex" xmlns:cx2="http://schemas.microsoft.com/office/drawing/2015/10/21/chartex" xmlns:cx3="http://schemas.microsoft.com/office/drawing/2016/5/9/chartex" xmlns:cx4="http://schemas.microsoft.com/office/drawing/2016/5/10/chartex" xmlns:cx5="http://schemas.microsoft.com/office/drawing/2016/5/11/chartex" xmlns:cx6="http://schemas.microsoft.com/office/drawing/2016/5/12/chartex" xmlns:cx7="http://schemas.microsoft.com/office/drawing/2016/5/13/chartex" xmlns:cx8="http://schemas.microsoft.com/office/drawing/2016/5/14/chartex" xmlns:mc="http://schemas.openxmlformats.org/markup-compatibility/2006" xmlns:aink="http://schemas.microsoft.com/office/drawing/2016/ink" xmlns:am3d="http://schemas.microsoft.com/office/drawing/2017/model3d" xmlns:o="urn:schemas-microsoft-com:office:office" xmlns:r="http://schemas.openxmlformats.org/officeDocument/2006/relationships" xmlns:m="http://schemas.openxmlformats.org/officeDocument/2006/math" xmlns:v="urn:schemas-microsoft-com:vml" xmlns:wp14="http://schemas.microsoft.com/office/word/2010/wordprocessingDrawing" xmlns:wp="http://schemas.openxmlformats.org/drawingml/2006/wordprocessingDrawing" xmlns:w10="urn:schemas-microsoft-com:office:word" xmlns:w="http://schemas.openxmlformats.org/wordprocessingml/2006/main" xmlns:w14="http://schemas.microsoft.com/office/word/2010/wordml" xmlns:w15="http://schemas.microsoft.com/office/word/2012/wordml" xmlns:w16cex="http://schemas.microsoft.com/office/word/2018/wordml/cex" xmlns:w16cid="http://schemas.microsoft.com/office/word/2016/wordml/cid" xmlns:w16="http://schemas.microsoft.com/office/word/2018/wordml" xmlns:w16sdtdh="http://schemas.microsoft.com/office/word/2020/wordml/sdtdatahash" xmlns:w16se="http://schemas.microsoft.com/office/word/2015/wordml/symex" xmlns:wpg="http://schemas.microsoft.com/office/word/2010/wordprocessingGroup" xmlns:wpi="http://schemas.microsoft.com/office/word/2010/wordprocessingInk" xmlns:wne="http://schemas.microsoft.com/office/word/2006/wordml" xmlns:wps="http://schemas.microsoft.com/office/word/2010/wordprocessingShape" mc:Ignorable="w14 w15 w16se w16cid w16 w16cex w16sdtdh wp14">
-  <w:p>
-    <w:pPr>
-      <w:pStyle w:val="Footer"/>
-    </w:pPr>
   </w:p>
 </w:ftr>
 </file>
@@ -1214,36 +1434,6 @@
     </w:p>
   </w:footnote>
 </w:footnotes>
-</file>
-
-<file path=word/header1.xml><?xml version="1.0" encoding="utf-8"?>
-<w:hdr xmlns:wpc="http://schemas.microsoft.com/office/word/2010/wordprocessingCanvas" xmlns:cx="http://schemas.microsoft.com/office/drawing/2014/chartex" xmlns:cx1="http://schemas.microsoft.com/office/drawing/2015/9/8/chartex" xmlns:cx2="http://schemas.microsoft.com/office/drawing/2015/10/21/chartex" xmlns:cx3="http://schemas.microsoft.com/office/drawing/2016/5/9/chartex" xmlns:cx4="http://schemas.microsoft.com/office/drawing/2016/5/10/chartex" xmlns:cx5="http://schemas.microsoft.com/office/drawing/2016/5/11/chartex" xmlns:cx6="http://schemas.microsoft.com/office/drawing/2016/5/12/chartex" xmlns:cx7="http://schemas.microsoft.com/office/drawing/2016/5/13/chartex" xmlns:cx8="http://schemas.microsoft.com/office/drawing/2016/5/14/chartex" xmlns:mc="http://schemas.openxmlformats.org/markup-compatibility/2006" xmlns:aink="http://schemas.microsoft.com/office/drawing/2016/ink" xmlns:am3d="http://schemas.microsoft.com/office/drawing/2017/model3d" xmlns:o="urn:schemas-microsoft-com:office:office" xmlns:r="http://schemas.openxmlformats.org/officeDocument/2006/relationships" xmlns:m="http://schemas.openxmlformats.org/officeDocument/2006/math" xmlns:v="urn:schemas-microsoft-com:vml" xmlns:wp14="http://schemas.microsoft.com/office/word/2010/wordprocessingDrawing" xmlns:wp="http://schemas.openxmlformats.org/drawingml/2006/wordprocessingDrawing" xmlns:w10="urn:schemas-microsoft-com:office:word" xmlns:w="http://schemas.openxmlformats.org/wordprocessingml/2006/main" xmlns:w14="http://schemas.microsoft.com/office/word/2010/wordml" xmlns:w15="http://schemas.microsoft.com/office/word/2012/wordml" xmlns:w16cex="http://schemas.microsoft.com/office/word/2018/wordml/cex" xmlns:w16cid="http://schemas.microsoft.com/office/word/2016/wordml/cid" xmlns:w16="http://schemas.microsoft.com/office/word/2018/wordml" xmlns:w16sdtdh="http://schemas.microsoft.com/office/word/2020/wordml/sdtdatahash" xmlns:w16se="http://schemas.microsoft.com/office/word/2015/wordml/symex" xmlns:wpg="http://schemas.microsoft.com/office/word/2010/wordprocessingGroup" xmlns:wpi="http://schemas.microsoft.com/office/word/2010/wordprocessingInk" xmlns:wne="http://schemas.microsoft.com/office/word/2006/wordml" xmlns:wps="http://schemas.microsoft.com/office/word/2010/wordprocessingShape" mc:Ignorable="w14 w15 w16se w16cid w16 w16cex w16sdtdh wp14">
-  <w:p>
-    <w:pPr>
-      <w:pStyle w:val="Header"/>
-    </w:pPr>
-  </w:p>
-</w:hdr>
-</file>
-
-<file path=word/header2.xml><?xml version="1.0" encoding="utf-8"?>
-<w:hdr xmlns:wpc="http://schemas.microsoft.com/office/word/2010/wordprocessingCanvas" xmlns:cx="http://schemas.microsoft.com/office/drawing/2014/chartex" xmlns:cx1="http://schemas.microsoft.com/office/drawing/2015/9/8/chartex" xmlns:cx2="http://schemas.microsoft.com/office/drawing/2015/10/21/chartex" xmlns:cx3="http://schemas.microsoft.com/office/drawing/2016/5/9/chartex" xmlns:cx4="http://schemas.microsoft.com/office/drawing/2016/5/10/chartex" xmlns:cx5="http://schemas.microsoft.com/office/drawing/2016/5/11/chartex" xmlns:cx6="http://schemas.microsoft.com/office/drawing/2016/5/12/chartex" xmlns:cx7="http://schemas.microsoft.com/office/drawing/2016/5/13/chartex" xmlns:cx8="http://schemas.microsoft.com/office/drawing/2016/5/14/chartex" xmlns:mc="http://schemas.openxmlformats.org/markup-compatibility/2006" xmlns:aink="http://schemas.microsoft.com/office/drawing/2016/ink" xmlns:am3d="http://schemas.microsoft.com/office/drawing/2017/model3d" xmlns:o="urn:schemas-microsoft-com:office:office" xmlns:r="http://schemas.openxmlformats.org/officeDocument/2006/relationships" xmlns:m="http://schemas.openxmlformats.org/officeDocument/2006/math" xmlns:v="urn:schemas-microsoft-com:vml" xmlns:wp14="http://schemas.microsoft.com/office/word/2010/wordprocessingDrawing" xmlns:wp="http://schemas.openxmlformats.org/drawingml/2006/wordprocessingDrawing" xmlns:w10="urn:schemas-microsoft-com:office:word" xmlns:w="http://schemas.openxmlformats.org/wordprocessingml/2006/main" xmlns:w14="http://schemas.microsoft.com/office/word/2010/wordml" xmlns:w15="http://schemas.microsoft.com/office/word/2012/wordml" xmlns:w16cex="http://schemas.microsoft.com/office/word/2018/wordml/cex" xmlns:w16cid="http://schemas.microsoft.com/office/word/2016/wordml/cid" xmlns:w16="http://schemas.microsoft.com/office/word/2018/wordml" xmlns:w16sdtdh="http://schemas.microsoft.com/office/word/2020/wordml/sdtdatahash" xmlns:w16se="http://schemas.microsoft.com/office/word/2015/wordml/symex" xmlns:wpg="http://schemas.microsoft.com/office/word/2010/wordprocessingGroup" xmlns:wpi="http://schemas.microsoft.com/office/word/2010/wordprocessingInk" xmlns:wne="http://schemas.microsoft.com/office/word/2006/wordml" xmlns:wps="http://schemas.microsoft.com/office/word/2010/wordprocessingShape" mc:Ignorable="w14 w15 w16se w16cid w16 w16cex w16sdtdh wp14">
-  <w:p>
-    <w:pPr>
-      <w:pStyle w:val="Header"/>
-    </w:pPr>
-  </w:p>
-</w:hdr>
-</file>
-
-<file path=word/header3.xml><?xml version="1.0" encoding="utf-8"?>
-<w:hdr xmlns:wpc="http://schemas.microsoft.com/office/word/2010/wordprocessingCanvas" xmlns:cx="http://schemas.microsoft.com/office/drawing/2014/chartex" xmlns:cx1="http://schemas.microsoft.com/office/drawing/2015/9/8/chartex" xmlns:cx2="http://schemas.microsoft.com/office/drawing/2015/10/21/chartex" xmlns:cx3="http://schemas.microsoft.com/office/drawing/2016/5/9/chartex" xmlns:cx4="http://schemas.microsoft.com/office/drawing/2016/5/10/chartex" xmlns:cx5="http://schemas.microsoft.com/office/drawing/2016/5/11/chartex" xmlns:cx6="http://schemas.microsoft.com/office/drawing/2016/5/12/chartex" xmlns:cx7="http://schemas.microsoft.com/office/drawing/2016/5/13/chartex" xmlns:cx8="http://schemas.microsoft.com/office/drawing/2016/5/14/chartex" xmlns:mc="http://schemas.openxmlformats.org/markup-compatibility/2006" xmlns:aink="http://schemas.microsoft.com/office/drawing/2016/ink" xmlns:am3d="http://schemas.microsoft.com/office/drawing/2017/model3d" xmlns:o="urn:schemas-microsoft-com:office:office" xmlns:r="http://schemas.openxmlformats.org/officeDocument/2006/relationships" xmlns:m="http://schemas.openxmlformats.org/officeDocument/2006/math" xmlns:v="urn:schemas-microsoft-com:vml" xmlns:wp14="http://schemas.microsoft.com/office/word/2010/wordprocessingDrawing" xmlns:wp="http://schemas.openxmlformats.org/drawingml/2006/wordprocessingDrawing" xmlns:w10="urn:schemas-microsoft-com:office:word" xmlns:w="http://schemas.openxmlformats.org/wordprocessingml/2006/main" xmlns:w14="http://schemas.microsoft.com/office/word/2010/wordml" xmlns:w15="http://schemas.microsoft.com/office/word/2012/wordml" xmlns:w16cex="http://schemas.microsoft.com/office/word/2018/wordml/cex" xmlns:w16cid="http://schemas.microsoft.com/office/word/2016/wordml/cid" xmlns:w16="http://schemas.microsoft.com/office/word/2018/wordml" xmlns:w16sdtdh="http://schemas.microsoft.com/office/word/2020/wordml/sdtdatahash" xmlns:w16se="http://schemas.microsoft.com/office/word/2015/wordml/symex" xmlns:wpg="http://schemas.microsoft.com/office/word/2010/wordprocessingGroup" xmlns:wpi="http://schemas.microsoft.com/office/word/2010/wordprocessingInk" xmlns:wne="http://schemas.microsoft.com/office/word/2006/wordml" xmlns:wps="http://schemas.microsoft.com/office/word/2010/wordprocessingShape" mc:Ignorable="w14 w15 w16se w16cid w16 w16cex w16sdtdh wp14">
-  <w:p>
-    <w:pPr>
-      <w:pStyle w:val="Header"/>
-    </w:pPr>
-  </w:p>
-</w:hdr>
 </file>
 
 <file path=word/numbering.xml><?xml version="1.0" encoding="utf-8"?>

--- a/resources/docs/template-universal.docx
+++ b/resources/docs/template-universal.docx
@@ -82,7 +82,7 @@
           <w:sz w:val="26"/>
           <w:szCs w:val="26"/>
         </w:rPr>
-        <w:t>28th</w:t>
+        <w:t>31st</w:t>
       </w:r>
       <w:r>
         <w:rPr>
@@ -966,7 +966,7 @@
         <mc:AlternateContent>
           <mc:Choice Requires="wps">
             <w:drawing>
-              <wp:anchor distT="45720" distB="45720" distL="114300" distR="114300" simplePos="0" relativeHeight="251659264" behindDoc="0" locked="0" layoutInCell="1" allowOverlap="1" wp14:anchorId="79D2D3D3" wp14:editId="37ADAD3E">
+              <wp:anchor distT="45720" distB="45720" distL="114300" distR="114300" simplePos="0" relativeHeight="251659264" behindDoc="0" locked="0" layoutInCell="1" allowOverlap="1" wp14:anchorId="79D2D3D3" wp14:editId="3CE06A21">
                 <wp:simplePos x="0" y="0"/>
                 <wp:positionH relativeFrom="margin">
                   <wp:posOffset>4800600</wp:posOffset>
@@ -1183,28 +1183,25 @@
       </w:pPr>
       <w:r>
         <w:rPr>
-          <w:rFonts w:ascii="Times New Roman" w:hAnsi="Times New Roman" w:cs="Times New Roman"/>
-          <w:b/>
-          <w:bCs/>
-          <w:i/>
-          <w:iCs/>
+          <w:rFonts w:ascii="Times New Roman" w:hAnsi="Times New Roman"/>
           <w:noProof/>
-          <w:sz w:val="26"/>
-          <w:szCs w:val="26"/>
+          <w:color w:val="000000"/>
+          <w:sz w:val="28"/>
+          <w:szCs w:val="28"/>
         </w:rPr>
         <w:drawing>
-          <wp:anchor distT="0" distB="0" distL="114300" distR="114300" simplePos="0" relativeHeight="251664384" behindDoc="1" locked="0" layoutInCell="1" allowOverlap="1" wp14:anchorId="2D9054A4" wp14:editId="11061C52">
+          <wp:anchor distT="0" distB="0" distL="114300" distR="114300" simplePos="0" relativeHeight="251665408" behindDoc="1" locked="0" layoutInCell="1" allowOverlap="1" wp14:anchorId="19F56107" wp14:editId="0532004E">
             <wp:simplePos x="0" y="0"/>
             <wp:positionH relativeFrom="margin">
               <wp:posOffset>1520825</wp:posOffset>
             </wp:positionH>
             <wp:positionV relativeFrom="line">
-              <wp:posOffset>76200</wp:posOffset>
+              <wp:posOffset>92075</wp:posOffset>
             </wp:positionV>
-            <wp:extent cx="2540000" cy="744855"/>
+            <wp:extent cx="2540000" cy="709930"/>
             <wp:effectExtent l="0" t="0" r="0" b="0"/>
             <wp:wrapNone/>
-            <wp:docPr id="5" name="Picture 5"/>
+            <wp:docPr id="1" name="Picture 1"/>
             <wp:cNvGraphicFramePr>
               <a:graphicFrameLocks xmlns:a="http://schemas.openxmlformats.org/drawingml/2006/main" noChangeAspect="1"/>
             </wp:cNvGraphicFramePr>
@@ -1218,7 +1215,7 @@
                     </pic:cNvPicPr>
                   </pic:nvPicPr>
                   <pic:blipFill>
-                    <a:blip r:embed="rId7">
+                    <a:blip r:embed="rId8" cstate="print">
                       <a:extLst>
                         <a:ext uri="{28A0092B-C50C-407E-A947-70E740481C1C}">
                           <a14:useLocalDpi xmlns:a14="http://schemas.microsoft.com/office/drawing/2010/main" val="0"/>
@@ -1233,7 +1230,7 @@
                   <pic:spPr bwMode="auto">
                     <a:xfrm>
                       <a:off x="0" y="0"/>
-                      <a:ext cx="2540000" cy="744855"/>
+                      <a:ext cx="2540000" cy="709930"/>
                     </a:xfrm>
                     <a:prstGeom prst="rect">
                       <a:avLst/>
@@ -1344,7 +1341,7 @@
       </w:r>
     </w:p>
     <w:sectPr>
-      <w:footerReference w:type="default" r:id="rId8"/>
+      <w:footerReference w:type="default" r:id="rId9"/>
       <w:pgSz w:w="11906" w:h="16838" w:code="9"/>
       <w:pgMar w:top="2970" w:right="566" w:bottom="990" w:left="2520" w:header="720" w:footer="720" w:gutter="0"/>
       <w:cols w:space="720"/>
